--- a/SketchAr030BlinkOnOnOnOff.docx
+++ b/SketchAr030BlinkOnOnOnOff.docx
@@ -75,8 +75,121 @@
           <w:szCs w:val="36"/>
           <w:lang w:val="en-US"/>
         </w:rPr>
-        <w:t>//</w:t>
-      </w:r>
+        <w:t>// The LED on the Arduino plate is switched on for 3 sec.</w:t>
+      </w:r>
+    </w:p>
+    <w:p>
+      <w:pPr>
+        <w:spacing w:after="0" w:line="264" w:lineRule="auto"/>
+        <w:ind w:hanging="720"/>
+        <w:rPr>
+          <w:sz w:val="36"/>
+          <w:szCs w:val="36"/>
+          <w:lang w:val="en-US"/>
+        </w:rPr>
+      </w:pPr>
+      <w:r>
+        <w:rPr>
+          <w:sz w:val="36"/>
+          <w:szCs w:val="36"/>
+          <w:lang w:val="en-US"/>
+        </w:rPr>
+        <w:t>// And the voltage of 5V between the GND port and the Pin13 is set.</w:t>
+      </w:r>
+    </w:p>
+    <w:p>
+      <w:pPr>
+        <w:spacing w:after="0" w:line="264" w:lineRule="auto"/>
+        <w:ind w:hanging="720"/>
+        <w:rPr>
+          <w:sz w:val="36"/>
+          <w:szCs w:val="36"/>
+          <w:lang w:val="en-US"/>
+        </w:rPr>
+      </w:pPr>
+      <w:r>
+        <w:rPr>
+          <w:sz w:val="36"/>
+          <w:szCs w:val="36"/>
+          <w:lang w:val="en-US"/>
+        </w:rPr>
+        <w:t xml:space="preserve">// Thereafter the LED turns out for the short time. </w:t>
+      </w:r>
+    </w:p>
+    <w:p>
+      <w:pPr>
+        <w:spacing w:after="0" w:line="264" w:lineRule="auto"/>
+        <w:ind w:hanging="720"/>
+        <w:rPr>
+          <w:sz w:val="36"/>
+          <w:szCs w:val="36"/>
+          <w:lang w:val="en-US"/>
+        </w:rPr>
+      </w:pPr>
+      <w:r>
+        <w:rPr>
+          <w:sz w:val="36"/>
+          <w:szCs w:val="36"/>
+          <w:lang w:val="en-US"/>
+        </w:rPr>
+        <w:t xml:space="preserve">// At this short time no voltage is set </w:t>
+      </w:r>
+      <w:r>
+        <w:rPr>
+          <w:sz w:val="36"/>
+          <w:szCs w:val="36"/>
+          <w:lang w:val="en-US"/>
+        </w:rPr>
+        <w:t>to</w:t>
+      </w:r>
+      <w:r>
+        <w:rPr>
+          <w:sz w:val="36"/>
+          <w:szCs w:val="36"/>
+          <w:lang w:val="en-US"/>
+        </w:rPr>
+        <w:t xml:space="preserve"> Pin13.</w:t>
+      </w:r>
+    </w:p>
+    <w:p>
+      <w:pPr>
+        <w:spacing w:after="0" w:line="264" w:lineRule="auto"/>
+        <w:ind w:hanging="720"/>
+        <w:rPr>
+          <w:sz w:val="36"/>
+          <w:szCs w:val="36"/>
+          <w:lang w:val="en-US"/>
+        </w:rPr>
+      </w:pPr>
+      <w:r>
+        <w:rPr>
+          <w:sz w:val="36"/>
+          <w:szCs w:val="36"/>
+          <w:lang w:val="en-US"/>
+        </w:rPr>
+        <w:t>// This sketch could be used to check the ports voltage</w:t>
+      </w:r>
+    </w:p>
+    <w:p>
+      <w:pPr>
+        <w:spacing w:after="0" w:line="264" w:lineRule="auto"/>
+        <w:ind w:hanging="720"/>
+        <w:rPr>
+          <w:sz w:val="36"/>
+          <w:szCs w:val="36"/>
+          <w:lang w:val="en-US"/>
+        </w:rPr>
+      </w:pPr>
+      <w:proofErr w:type="spellStart"/>
+      <w:r>
+        <w:rPr>
+          <w:sz w:val="36"/>
+          <w:szCs w:val="36"/>
+          <w:lang w:val="en-US"/>
+        </w:rPr>
+        <w:t>int</w:t>
+      </w:r>
+      <w:proofErr w:type="spellEnd"/>
       <w:r>
         <w:rPr>
           <w:sz w:val="36"/>
@@ -91,7 +204,23 @@
           <w:szCs w:val="36"/>
           <w:lang w:val="en-US"/>
         </w:rPr>
-        <w:t>This</w:t>
+        <w:t>Led</w:t>
+      </w:r>
+      <w:r>
+        <w:rPr>
+          <w:sz w:val="36"/>
+          <w:szCs w:val="36"/>
+          <w:lang w:val="en-US"/>
+        </w:rPr>
+        <w:t xml:space="preserve"> = 13; // </w:t>
+      </w:r>
+      <w:r>
+        <w:rPr>
+          <w:sz w:val="36"/>
+          <w:szCs w:val="36"/>
+          <w:lang w:val="en-US"/>
+        </w:rPr>
+        <w:t>declare and set the variable</w:t>
       </w:r>
       <w:r>
         <w:rPr>
@@ -107,7 +236,26 @@
           <w:szCs w:val="36"/>
           <w:lang w:val="en-US"/>
         </w:rPr>
-        <w:t>sketch</w:t>
+        <w:t>Led</w:t>
+      </w:r>
+    </w:p>
+    <w:p>
+      <w:pPr>
+        <w:spacing w:after="0" w:line="264" w:lineRule="auto"/>
+        <w:ind w:hanging="720"/>
+        <w:rPr>
+          <w:sz w:val="36"/>
+          <w:szCs w:val="36"/>
+          <w:lang w:val="en-US"/>
+        </w:rPr>
+      </w:pPr>
+      <w:r>
+        <w:rPr>
+          <w:sz w:val="36"/>
+          <w:szCs w:val="36"/>
+          <w:lang w:val="en-US"/>
+        </w:rPr>
+        <w:t>void</w:t>
       </w:r>
       <w:r>
         <w:rPr>
@@ -117,14 +265,160 @@
         </w:rPr>
         <w:t xml:space="preserve"> </w:t>
       </w:r>
-      <w:r>
-        <w:rPr>
-          <w:sz w:val="36"/>
-          <w:szCs w:val="36"/>
-          <w:lang w:val="en-US"/>
-        </w:rPr>
-        <w:t>could</w:t>
-      </w:r>
+      <w:proofErr w:type="gramStart"/>
+      <w:r>
+        <w:rPr>
+          <w:sz w:val="36"/>
+          <w:szCs w:val="36"/>
+          <w:lang w:val="en-US"/>
+        </w:rPr>
+        <w:t>setup</w:t>
+      </w:r>
+      <w:r>
+        <w:rPr>
+          <w:sz w:val="36"/>
+          <w:szCs w:val="36"/>
+          <w:lang w:val="en-US"/>
+        </w:rPr>
+        <w:t>(</w:t>
+      </w:r>
+      <w:proofErr w:type="gramEnd"/>
+      <w:r>
+        <w:rPr>
+          <w:sz w:val="36"/>
+          <w:szCs w:val="36"/>
+          <w:lang w:val="en-US"/>
+        </w:rPr>
+        <w:t>){</w:t>
+      </w:r>
+    </w:p>
+    <w:p>
+      <w:pPr>
+        <w:spacing w:after="0" w:line="264" w:lineRule="auto"/>
+        <w:ind w:hanging="720"/>
+        <w:rPr>
+          <w:sz w:val="36"/>
+          <w:szCs w:val="36"/>
+          <w:lang w:val="en-US"/>
+        </w:rPr>
+      </w:pPr>
+      <w:r>
+        <w:rPr>
+          <w:sz w:val="36"/>
+          <w:szCs w:val="36"/>
+          <w:lang w:val="en-US"/>
+        </w:rPr>
+        <w:t xml:space="preserve">    </w:t>
+      </w:r>
+      <w:proofErr w:type="gramStart"/>
+      <w:r>
+        <w:rPr>
+          <w:sz w:val="36"/>
+          <w:szCs w:val="36"/>
+          <w:lang w:val="en-US"/>
+        </w:rPr>
+        <w:t>pinMode</w:t>
+      </w:r>
+      <w:r>
+        <w:rPr>
+          <w:sz w:val="36"/>
+          <w:szCs w:val="36"/>
+          <w:lang w:val="en-US"/>
+        </w:rPr>
+        <w:t>(</w:t>
+      </w:r>
+      <w:proofErr w:type="gramEnd"/>
+      <w:r>
+        <w:rPr>
+          <w:sz w:val="36"/>
+          <w:szCs w:val="36"/>
+          <w:lang w:val="en-US"/>
+        </w:rPr>
+        <w:t>Led</w:t>
+      </w:r>
+      <w:r>
+        <w:rPr>
+          <w:sz w:val="36"/>
+          <w:szCs w:val="36"/>
+          <w:lang w:val="en-US"/>
+        </w:rPr>
+        <w:t xml:space="preserve">, </w:t>
+      </w:r>
+      <w:r>
+        <w:rPr>
+          <w:sz w:val="36"/>
+          <w:szCs w:val="36"/>
+          <w:lang w:val="en-US"/>
+        </w:rPr>
+        <w:t>OUTPUT</w:t>
+      </w:r>
+      <w:r>
+        <w:rPr>
+          <w:sz w:val="36"/>
+          <w:szCs w:val="36"/>
+          <w:lang w:val="en-US"/>
+        </w:rPr>
+        <w:t xml:space="preserve">); // </w:t>
+      </w:r>
+      <w:r>
+        <w:rPr>
+          <w:sz w:val="36"/>
+          <w:szCs w:val="36"/>
+          <w:lang w:val="en-US"/>
+        </w:rPr>
+        <w:t>Set the variable Led to the OUTPUT</w:t>
+      </w:r>
+    </w:p>
+    <w:p>
+      <w:pPr>
+        <w:spacing w:after="0" w:line="264" w:lineRule="auto"/>
+        <w:ind w:hanging="720"/>
+        <w:rPr>
+          <w:sz w:val="36"/>
+          <w:szCs w:val="36"/>
+          <w:lang w:val="en-US"/>
+        </w:rPr>
+      </w:pPr>
+      <w:r>
+        <w:rPr>
+          <w:sz w:val="36"/>
+          <w:szCs w:val="36"/>
+          <w:lang w:val="en-US"/>
+        </w:rPr>
+        <w:t>}</w:t>
+      </w:r>
+    </w:p>
+    <w:p>
+      <w:pPr>
+        <w:spacing w:after="0" w:line="264" w:lineRule="auto"/>
+        <w:ind w:hanging="720"/>
+        <w:rPr>
+          <w:sz w:val="36"/>
+          <w:szCs w:val="36"/>
+          <w:lang w:val="en-US"/>
+        </w:rPr>
+      </w:pPr>
+    </w:p>
+    <w:p>
+      <w:pPr>
+        <w:spacing w:after="0" w:line="264" w:lineRule="auto"/>
+        <w:ind w:hanging="720"/>
+        <w:rPr>
+          <w:sz w:val="36"/>
+          <w:szCs w:val="36"/>
+          <w:lang w:val="en-US"/>
+        </w:rPr>
+      </w:pPr>
+      <w:proofErr w:type="spellStart"/>
+      <w:r>
+        <w:rPr>
+          <w:sz w:val="36"/>
+          <w:szCs w:val="36"/>
+          <w:lang w:val="en-US"/>
+        </w:rPr>
+        <w:t>int</w:t>
+      </w:r>
+      <w:proofErr w:type="spellEnd"/>
       <w:r>
         <w:rPr>
           <w:sz w:val="36"/>
@@ -133,14 +427,103 @@
         </w:rPr>
         <w:t xml:space="preserve"> </w:t>
       </w:r>
-      <w:r>
-        <w:rPr>
-          <w:sz w:val="36"/>
-          <w:szCs w:val="36"/>
-          <w:lang w:val="en-US"/>
-        </w:rPr>
-        <w:t>be</w:t>
-      </w:r>
+      <w:proofErr w:type="spellStart"/>
+      <w:r>
+        <w:rPr>
+          <w:sz w:val="36"/>
+          <w:szCs w:val="36"/>
+          <w:lang w:val="en-US"/>
+        </w:rPr>
+        <w:t>TimeSlot</w:t>
+      </w:r>
+      <w:proofErr w:type="spellEnd"/>
+      <w:r>
+        <w:rPr>
+          <w:sz w:val="36"/>
+          <w:szCs w:val="36"/>
+          <w:lang w:val="en-US"/>
+        </w:rPr>
+        <w:t>=1000;</w:t>
+      </w:r>
+    </w:p>
+    <w:p>
+      <w:pPr>
+        <w:spacing w:after="0" w:line="264" w:lineRule="auto"/>
+        <w:ind w:hanging="720"/>
+        <w:rPr>
+          <w:sz w:val="36"/>
+          <w:szCs w:val="36"/>
+          <w:lang w:val="en-US"/>
+        </w:rPr>
+      </w:pPr>
+    </w:p>
+    <w:p>
+      <w:pPr>
+        <w:spacing w:after="0" w:line="264" w:lineRule="auto"/>
+        <w:ind w:hanging="720"/>
+        <w:rPr>
+          <w:sz w:val="36"/>
+          <w:szCs w:val="36"/>
+          <w:lang w:val="en-US"/>
+        </w:rPr>
+      </w:pPr>
+      <w:r>
+        <w:rPr>
+          <w:sz w:val="36"/>
+          <w:szCs w:val="36"/>
+          <w:lang w:val="en-US"/>
+        </w:rPr>
+        <w:t xml:space="preserve">void </w:t>
+      </w:r>
+      <w:proofErr w:type="gramStart"/>
+      <w:r>
+        <w:rPr>
+          <w:sz w:val="36"/>
+          <w:szCs w:val="36"/>
+          <w:lang w:val="en-US"/>
+        </w:rPr>
+        <w:t>loop(</w:t>
+      </w:r>
+      <w:proofErr w:type="gramEnd"/>
+      <w:r>
+        <w:rPr>
+          <w:sz w:val="36"/>
+          <w:szCs w:val="36"/>
+          <w:lang w:val="en-US"/>
+        </w:rPr>
+        <w:t>)</w:t>
+      </w:r>
+    </w:p>
+    <w:p>
+      <w:pPr>
+        <w:spacing w:after="0" w:line="264" w:lineRule="auto"/>
+        <w:ind w:hanging="720"/>
+        <w:rPr>
+          <w:sz w:val="36"/>
+          <w:szCs w:val="36"/>
+          <w:lang w:val="en-US"/>
+        </w:rPr>
+      </w:pPr>
+      <w:proofErr w:type="gramStart"/>
+      <w:r>
+        <w:rPr>
+          <w:sz w:val="36"/>
+          <w:szCs w:val="36"/>
+          <w:lang w:val="en-US"/>
+        </w:rPr>
+        <w:t xml:space="preserve">{  </w:t>
+      </w:r>
+      <w:proofErr w:type="spellStart"/>
+      <w:r>
+        <w:rPr>
+          <w:sz w:val="36"/>
+          <w:szCs w:val="36"/>
+          <w:lang w:val="en-US"/>
+        </w:rPr>
+        <w:t>int</w:t>
+      </w:r>
+      <w:proofErr w:type="spellEnd"/>
+      <w:proofErr w:type="gramEnd"/>
       <w:r>
         <w:rPr>
           <w:sz w:val="36"/>
@@ -149,14 +532,71 @@
         </w:rPr>
         <w:t xml:space="preserve"> </w:t>
       </w:r>
-      <w:r>
-        <w:rPr>
-          <w:sz w:val="36"/>
-          <w:szCs w:val="36"/>
-          <w:lang w:val="en-US"/>
-        </w:rPr>
-        <w:t>used</w:t>
-      </w:r>
+      <w:proofErr w:type="spellStart"/>
+      <w:r>
+        <w:rPr>
+          <w:sz w:val="36"/>
+          <w:szCs w:val="36"/>
+          <w:lang w:val="en-US"/>
+        </w:rPr>
+        <w:t>DurationOn</w:t>
+      </w:r>
+      <w:proofErr w:type="spellEnd"/>
+      <w:r>
+        <w:rPr>
+          <w:sz w:val="36"/>
+          <w:szCs w:val="36"/>
+          <w:lang w:val="en-US"/>
+        </w:rPr>
+        <w:t>=</w:t>
+      </w:r>
+      <w:proofErr w:type="spellStart"/>
+      <w:r>
+        <w:rPr>
+          <w:sz w:val="36"/>
+          <w:szCs w:val="36"/>
+          <w:lang w:val="en-US"/>
+        </w:rPr>
+        <w:t>TimeSlot</w:t>
+      </w:r>
+      <w:proofErr w:type="spellEnd"/>
+      <w:r>
+        <w:rPr>
+          <w:sz w:val="36"/>
+          <w:szCs w:val="36"/>
+          <w:lang w:val="en-US"/>
+        </w:rPr>
+        <w:t>*0.5;</w:t>
+      </w:r>
+    </w:p>
+    <w:p>
+      <w:pPr>
+        <w:spacing w:after="0" w:line="264" w:lineRule="auto"/>
+        <w:ind w:hanging="720"/>
+        <w:rPr>
+          <w:sz w:val="36"/>
+          <w:szCs w:val="36"/>
+          <w:lang w:val="en-US"/>
+        </w:rPr>
+      </w:pPr>
+      <w:r>
+        <w:rPr>
+          <w:sz w:val="36"/>
+          <w:szCs w:val="36"/>
+          <w:lang w:val="en-US"/>
+        </w:rPr>
+        <w:t xml:space="preserve">   </w:t>
+      </w:r>
+      <w:proofErr w:type="spellStart"/>
+      <w:r>
+        <w:rPr>
+          <w:sz w:val="36"/>
+          <w:szCs w:val="36"/>
+          <w:lang w:val="en-US"/>
+        </w:rPr>
+        <w:t>int</w:t>
+      </w:r>
+      <w:proofErr w:type="spellEnd"/>
       <w:r>
         <w:rPr>
           <w:sz w:val="36"/>
@@ -165,189 +605,41 @@
         </w:rPr>
         <w:t xml:space="preserve"> </w:t>
       </w:r>
-      <w:r>
-        <w:rPr>
-          <w:sz w:val="36"/>
-          <w:szCs w:val="36"/>
-          <w:lang w:val="en-US"/>
-        </w:rPr>
-        <w:t>to</w:t>
-      </w:r>
-      <w:r>
-        <w:rPr>
-          <w:sz w:val="36"/>
-          <w:szCs w:val="36"/>
-          <w:lang w:val="en-US"/>
-        </w:rPr>
-        <w:t xml:space="preserve"> </w:t>
-      </w:r>
-      <w:r>
-        <w:rPr>
-          <w:sz w:val="36"/>
-          <w:szCs w:val="36"/>
-          <w:lang w:val="en-US"/>
-        </w:rPr>
-        <w:t>check</w:t>
-      </w:r>
-      <w:r>
-        <w:rPr>
-          <w:sz w:val="36"/>
-          <w:szCs w:val="36"/>
-          <w:lang w:val="en-US"/>
-        </w:rPr>
-        <w:t xml:space="preserve"> </w:t>
-      </w:r>
-      <w:r>
-        <w:rPr>
-          <w:sz w:val="36"/>
-          <w:szCs w:val="36"/>
-          <w:lang w:val="en-US"/>
-        </w:rPr>
-        <w:t>the</w:t>
-      </w:r>
-      <w:r>
-        <w:rPr>
-          <w:sz w:val="36"/>
-          <w:szCs w:val="36"/>
-          <w:lang w:val="en-US"/>
-        </w:rPr>
-        <w:t xml:space="preserve"> </w:t>
-      </w:r>
-      <w:r>
-        <w:rPr>
-          <w:sz w:val="36"/>
-          <w:szCs w:val="36"/>
-          <w:lang w:val="en-US"/>
-        </w:rPr>
-        <w:t>ports</w:t>
-      </w:r>
-      <w:r>
-        <w:rPr>
-          <w:sz w:val="36"/>
-          <w:szCs w:val="36"/>
-          <w:lang w:val="en-US"/>
-        </w:rPr>
-        <w:t xml:space="preserve"> voltage</w:t>
-      </w:r>
-    </w:p>
-    <w:p>
-      <w:pPr>
-        <w:spacing w:after="0" w:line="264" w:lineRule="auto"/>
-        <w:ind w:hanging="720"/>
-        <w:rPr>
-          <w:sz w:val="36"/>
-          <w:szCs w:val="36"/>
-          <w:lang w:val="en-US"/>
-        </w:rPr>
-      </w:pPr>
-      <w:r>
-        <w:rPr>
-          <w:sz w:val="36"/>
-          <w:szCs w:val="36"/>
-          <w:lang w:val="en-US"/>
-        </w:rPr>
-        <w:t>int</w:t>
-      </w:r>
-      <w:r>
-        <w:rPr>
-          <w:sz w:val="36"/>
-          <w:szCs w:val="36"/>
-          <w:lang w:val="en-US"/>
-        </w:rPr>
-        <w:t xml:space="preserve"> </w:t>
-      </w:r>
-      <w:r>
-        <w:rPr>
-          <w:sz w:val="36"/>
-          <w:szCs w:val="36"/>
-          <w:lang w:val="en-US"/>
-        </w:rPr>
-        <w:t>Led</w:t>
-      </w:r>
-      <w:r>
-        <w:rPr>
-          <w:sz w:val="36"/>
-          <w:szCs w:val="36"/>
-          <w:lang w:val="en-US"/>
-        </w:rPr>
-        <w:t xml:space="preserve"> = 13; // </w:t>
-      </w:r>
-      <w:r>
-        <w:rPr>
-          <w:sz w:val="36"/>
-          <w:szCs w:val="36"/>
-          <w:lang w:val="en-US"/>
-        </w:rPr>
-        <w:t>declare and set the variable</w:t>
-      </w:r>
-      <w:r>
-        <w:rPr>
-          <w:sz w:val="36"/>
-          <w:szCs w:val="36"/>
-          <w:lang w:val="en-US"/>
-        </w:rPr>
-        <w:t xml:space="preserve"> </w:t>
-      </w:r>
-      <w:r>
-        <w:rPr>
-          <w:sz w:val="36"/>
-          <w:szCs w:val="36"/>
-          <w:lang w:val="en-US"/>
-        </w:rPr>
-        <w:t>Led</w:t>
-      </w:r>
-    </w:p>
-    <w:p>
-      <w:pPr>
-        <w:spacing w:after="0" w:line="264" w:lineRule="auto"/>
-        <w:ind w:hanging="720"/>
-        <w:rPr>
-          <w:sz w:val="36"/>
-          <w:szCs w:val="36"/>
-          <w:lang w:val="en-US"/>
-        </w:rPr>
-      </w:pPr>
-      <w:r>
-        <w:rPr>
-          <w:sz w:val="36"/>
-          <w:szCs w:val="36"/>
-          <w:lang w:val="en-US"/>
-        </w:rPr>
-        <w:t>void</w:t>
-      </w:r>
-      <w:r>
-        <w:rPr>
-          <w:sz w:val="36"/>
-          <w:szCs w:val="36"/>
-          <w:lang w:val="en-US"/>
-        </w:rPr>
-        <w:t xml:space="preserve"> </w:t>
-      </w:r>
-      <w:proofErr w:type="gramStart"/>
-      <w:r>
-        <w:rPr>
-          <w:sz w:val="36"/>
-          <w:szCs w:val="36"/>
-          <w:lang w:val="en-US"/>
-        </w:rPr>
-        <w:t>setup</w:t>
-      </w:r>
-      <w:r>
-        <w:rPr>
-          <w:sz w:val="36"/>
-          <w:szCs w:val="36"/>
-          <w:lang w:val="en-US"/>
-        </w:rPr>
-        <w:t>(</w:t>
-      </w:r>
-      <w:proofErr w:type="gramEnd"/>
-      <w:r>
-        <w:rPr>
-          <w:sz w:val="36"/>
-          <w:szCs w:val="36"/>
-          <w:lang w:val="en-US"/>
-        </w:rPr>
-        <w:t>){</w:t>
+      <w:proofErr w:type="spellStart"/>
+      <w:r>
+        <w:rPr>
+          <w:sz w:val="36"/>
+          <w:szCs w:val="36"/>
+          <w:lang w:val="en-US"/>
+        </w:rPr>
+        <w:t>DurationOff</w:t>
+      </w:r>
+      <w:proofErr w:type="spellEnd"/>
+      <w:r>
+        <w:rPr>
+          <w:sz w:val="36"/>
+          <w:szCs w:val="36"/>
+          <w:lang w:val="en-US"/>
+        </w:rPr>
+        <w:t>=</w:t>
+      </w:r>
+      <w:proofErr w:type="spellStart"/>
+      <w:r>
+        <w:rPr>
+          <w:sz w:val="36"/>
+          <w:szCs w:val="36"/>
+          <w:lang w:val="en-US"/>
+        </w:rPr>
+        <w:t>TimeSlot-DurationOn</w:t>
+      </w:r>
+      <w:proofErr w:type="spellEnd"/>
+      <w:r>
+        <w:rPr>
+          <w:sz w:val="36"/>
+          <w:szCs w:val="36"/>
+          <w:lang w:val="en-US"/>
+        </w:rPr>
+        <w:t>;</w:t>
       </w:r>
     </w:p>
     <w:p>
@@ -376,7 +668,7 @@
           <w:szCs w:val="36"/>
           <w:lang w:val="en-US"/>
         </w:rPr>
-        <w:t>pinMode</w:t>
+        <w:t>digitalWrite</w:t>
       </w:r>
       <w:proofErr w:type="spellEnd"/>
       <w:r>
@@ -410,7 +702,7 @@
           <w:szCs w:val="36"/>
           <w:lang w:val="en-US"/>
         </w:rPr>
-        <w:t>OUTPUT</w:t>
+        <w:t>HIGH</w:t>
       </w:r>
       <w:r>
         <w:rPr>
@@ -426,49 +718,43 @@
           <w:szCs w:val="36"/>
           <w:lang w:val="en-US"/>
         </w:rPr>
-        <w:t>Set the variable Led to the OUTPUT</w:t>
-      </w:r>
-    </w:p>
-    <w:p>
-      <w:pPr>
-        <w:spacing w:after="0" w:line="264" w:lineRule="auto"/>
-        <w:ind w:hanging="720"/>
-        <w:rPr>
-          <w:sz w:val="36"/>
-          <w:szCs w:val="36"/>
-          <w:lang w:val="en-US"/>
-        </w:rPr>
-      </w:pPr>
-      <w:r>
-        <w:rPr>
-          <w:sz w:val="36"/>
-          <w:szCs w:val="36"/>
-          <w:lang w:val="en-US"/>
-        </w:rPr>
-        <w:t>}</w:t>
-      </w:r>
-    </w:p>
-    <w:p>
-      <w:pPr>
-        <w:spacing w:after="0" w:line="264" w:lineRule="auto"/>
-        <w:ind w:hanging="720"/>
-        <w:rPr>
-          <w:sz w:val="36"/>
-          <w:szCs w:val="36"/>
-          <w:lang w:val="en-US"/>
-        </w:rPr>
-      </w:pPr>
-    </w:p>
-    <w:p>
-      <w:pPr>
-        <w:spacing w:after="0" w:line="264" w:lineRule="auto"/>
-        <w:ind w:hanging="720"/>
-        <w:rPr>
-          <w:sz w:val="36"/>
-          <w:szCs w:val="36"/>
-          <w:lang w:val="en-US"/>
-        </w:rPr>
-      </w:pPr>
+        <w:t>the voltage is applied to the pin</w:t>
+      </w:r>
+      <w:r>
+        <w:rPr>
+          <w:sz w:val="36"/>
+          <w:szCs w:val="36"/>
+          <w:lang w:val="en-US"/>
+        </w:rPr>
+        <w:t xml:space="preserve"> 13</w:t>
+      </w:r>
+    </w:p>
+    <w:p>
+      <w:pPr>
+        <w:spacing w:after="0" w:line="264" w:lineRule="auto"/>
+        <w:ind w:hanging="720"/>
+        <w:rPr>
+          <w:sz w:val="36"/>
+          <w:szCs w:val="36"/>
+          <w:lang w:val="en-US"/>
+        </w:rPr>
+      </w:pPr>
+      <w:r>
+        <w:rPr>
+          <w:sz w:val="36"/>
+          <w:szCs w:val="36"/>
+          <w:lang w:val="en-US"/>
+        </w:rPr>
+        <w:t xml:space="preserve">    </w:t>
+      </w:r>
+      <w:r>
+        <w:rPr>
+          <w:sz w:val="36"/>
+          <w:szCs w:val="36"/>
+          <w:lang w:val="en-US"/>
+        </w:rPr>
+        <w:t>delay(</w:t>
+      </w:r>
       <w:proofErr w:type="spellStart"/>
       <w:r>
         <w:rPr>
@@ -476,7 +762,7 @@
           <w:szCs w:val="36"/>
           <w:lang w:val="en-US"/>
         </w:rPr>
-        <w:t>int</w:t>
+        <w:t>DurationOn</w:t>
       </w:r>
       <w:proofErr w:type="spellEnd"/>
       <w:r>
@@ -485,240 +771,49 @@
           <w:szCs w:val="36"/>
           <w:lang w:val="en-US"/>
         </w:rPr>
-        <w:t xml:space="preserve"> </w:t>
-      </w:r>
-      <w:proofErr w:type="spellStart"/>
-      <w:r>
-        <w:rPr>
-          <w:sz w:val="36"/>
-          <w:szCs w:val="36"/>
-          <w:lang w:val="en-US"/>
-        </w:rPr>
-        <w:t>TimeSlot</w:t>
-      </w:r>
-      <w:proofErr w:type="spellEnd"/>
-      <w:r>
-        <w:rPr>
-          <w:sz w:val="36"/>
-          <w:szCs w:val="36"/>
-          <w:lang w:val="en-US"/>
-        </w:rPr>
-        <w:t>=1000;</w:t>
-      </w:r>
-    </w:p>
-    <w:p>
-      <w:pPr>
-        <w:spacing w:after="0" w:line="264" w:lineRule="auto"/>
-        <w:ind w:hanging="720"/>
-        <w:rPr>
-          <w:sz w:val="36"/>
-          <w:szCs w:val="36"/>
-          <w:lang w:val="en-US"/>
-        </w:rPr>
-      </w:pPr>
-    </w:p>
-    <w:p>
-      <w:pPr>
-        <w:spacing w:after="0" w:line="264" w:lineRule="auto"/>
-        <w:ind w:hanging="720"/>
-        <w:rPr>
-          <w:sz w:val="36"/>
-          <w:szCs w:val="36"/>
-          <w:lang w:val="en-US"/>
-        </w:rPr>
-      </w:pPr>
-      <w:r>
-        <w:rPr>
-          <w:sz w:val="36"/>
-          <w:szCs w:val="36"/>
-          <w:lang w:val="en-US"/>
-        </w:rPr>
-        <w:t xml:space="preserve">void </w:t>
-      </w:r>
-      <w:proofErr w:type="gramStart"/>
-      <w:r>
-        <w:rPr>
-          <w:sz w:val="36"/>
-          <w:szCs w:val="36"/>
-          <w:lang w:val="en-US"/>
-        </w:rPr>
-        <w:t>loop(</w:t>
-      </w:r>
-      <w:proofErr w:type="gramEnd"/>
-      <w:r>
-        <w:rPr>
-          <w:sz w:val="36"/>
-          <w:szCs w:val="36"/>
-          <w:lang w:val="en-US"/>
-        </w:rPr>
-        <w:t>)</w:t>
-      </w:r>
-    </w:p>
-    <w:p>
-      <w:pPr>
-        <w:spacing w:after="0" w:line="264" w:lineRule="auto"/>
-        <w:ind w:hanging="720"/>
-        <w:rPr>
-          <w:sz w:val="36"/>
-          <w:szCs w:val="36"/>
-          <w:lang w:val="en-US"/>
-        </w:rPr>
-      </w:pPr>
-      <w:proofErr w:type="gramStart"/>
-      <w:r>
-        <w:rPr>
-          <w:sz w:val="36"/>
-          <w:szCs w:val="36"/>
-          <w:lang w:val="en-US"/>
-        </w:rPr>
-        <w:t xml:space="preserve">{  </w:t>
-      </w:r>
-      <w:proofErr w:type="spellStart"/>
-      <w:r>
-        <w:rPr>
-          <w:sz w:val="36"/>
-          <w:szCs w:val="36"/>
-          <w:lang w:val="en-US"/>
-        </w:rPr>
-        <w:t>int</w:t>
-      </w:r>
-      <w:proofErr w:type="spellEnd"/>
-      <w:proofErr w:type="gramEnd"/>
-      <w:r>
-        <w:rPr>
-          <w:sz w:val="36"/>
-          <w:szCs w:val="36"/>
-          <w:lang w:val="en-US"/>
-        </w:rPr>
-        <w:t xml:space="preserve"> </w:t>
-      </w:r>
-      <w:proofErr w:type="spellStart"/>
-      <w:r>
-        <w:rPr>
-          <w:sz w:val="36"/>
-          <w:szCs w:val="36"/>
-          <w:lang w:val="en-US"/>
-        </w:rPr>
-        <w:t>DurationOn</w:t>
-      </w:r>
-      <w:proofErr w:type="spellEnd"/>
-      <w:r>
-        <w:rPr>
-          <w:sz w:val="36"/>
-          <w:szCs w:val="36"/>
-          <w:lang w:val="en-US"/>
-        </w:rPr>
-        <w:t>=</w:t>
-      </w:r>
-      <w:proofErr w:type="spellStart"/>
-      <w:r>
-        <w:rPr>
-          <w:sz w:val="36"/>
-          <w:szCs w:val="36"/>
-          <w:lang w:val="en-US"/>
-        </w:rPr>
-        <w:t>TimeSlot</w:t>
-      </w:r>
-      <w:proofErr w:type="spellEnd"/>
-      <w:r>
-        <w:rPr>
-          <w:sz w:val="36"/>
-          <w:szCs w:val="36"/>
-          <w:lang w:val="en-US"/>
-        </w:rPr>
-        <w:t>*0.5;</w:t>
-      </w:r>
-    </w:p>
-    <w:p>
-      <w:pPr>
-        <w:spacing w:after="0" w:line="264" w:lineRule="auto"/>
-        <w:ind w:hanging="720"/>
-        <w:rPr>
-          <w:sz w:val="36"/>
-          <w:szCs w:val="36"/>
-          <w:lang w:val="en-US"/>
-        </w:rPr>
-      </w:pPr>
-      <w:r>
-        <w:rPr>
-          <w:sz w:val="36"/>
-          <w:szCs w:val="36"/>
-          <w:lang w:val="en-US"/>
-        </w:rPr>
-        <w:t xml:space="preserve">   </w:t>
-      </w:r>
-      <w:proofErr w:type="spellStart"/>
-      <w:r>
-        <w:rPr>
-          <w:sz w:val="36"/>
-          <w:szCs w:val="36"/>
-          <w:lang w:val="en-US"/>
-        </w:rPr>
-        <w:t>int</w:t>
-      </w:r>
-      <w:proofErr w:type="spellEnd"/>
-      <w:r>
-        <w:rPr>
-          <w:sz w:val="36"/>
-          <w:szCs w:val="36"/>
-          <w:lang w:val="en-US"/>
-        </w:rPr>
-        <w:t xml:space="preserve"> </w:t>
-      </w:r>
-      <w:proofErr w:type="spellStart"/>
-      <w:r>
-        <w:rPr>
-          <w:sz w:val="36"/>
-          <w:szCs w:val="36"/>
-          <w:lang w:val="en-US"/>
-        </w:rPr>
-        <w:t>DurationOff</w:t>
-      </w:r>
-      <w:proofErr w:type="spellEnd"/>
-      <w:r>
-        <w:rPr>
-          <w:sz w:val="36"/>
-          <w:szCs w:val="36"/>
-          <w:lang w:val="en-US"/>
-        </w:rPr>
-        <w:t>=</w:t>
-      </w:r>
-      <w:proofErr w:type="spellStart"/>
-      <w:r>
-        <w:rPr>
-          <w:sz w:val="36"/>
-          <w:szCs w:val="36"/>
-          <w:lang w:val="en-US"/>
-        </w:rPr>
-        <w:t>TimeSlot-DurationOn</w:t>
-      </w:r>
-      <w:proofErr w:type="spellEnd"/>
-      <w:r>
-        <w:rPr>
-          <w:sz w:val="36"/>
-          <w:szCs w:val="36"/>
-          <w:lang w:val="en-US"/>
-        </w:rPr>
-        <w:t>;</w:t>
-      </w:r>
-    </w:p>
-    <w:p>
-      <w:pPr>
-        <w:spacing w:after="0" w:line="264" w:lineRule="auto"/>
-        <w:ind w:hanging="720"/>
-        <w:rPr>
-          <w:sz w:val="36"/>
-          <w:szCs w:val="36"/>
-          <w:lang w:val="en-US"/>
-        </w:rPr>
-      </w:pPr>
-      <w:r>
-        <w:rPr>
-          <w:sz w:val="36"/>
-          <w:szCs w:val="36"/>
-          <w:lang w:val="en-US"/>
-        </w:rPr>
-        <w:t xml:space="preserve">    </w:t>
+        <w:t xml:space="preserve">); // </w:t>
+      </w:r>
+      <w:r>
+        <w:rPr>
+          <w:sz w:val="36"/>
+          <w:szCs w:val="36"/>
+          <w:lang w:val="en-US"/>
+        </w:rPr>
+        <w:t>wait</w:t>
+      </w:r>
+      <w:r>
+        <w:rPr>
+          <w:sz w:val="36"/>
+          <w:szCs w:val="36"/>
+        </w:rPr>
+        <w:t xml:space="preserve"> 0.5 </w:t>
+      </w:r>
+      <w:r>
+        <w:rPr>
+          <w:sz w:val="36"/>
+          <w:szCs w:val="36"/>
+          <w:lang w:val="en-US"/>
+        </w:rPr>
+        <w:t>seconds</w:t>
+      </w:r>
+    </w:p>
+    <w:p>
+      <w:pPr>
+        <w:spacing w:after="0" w:line="264" w:lineRule="auto"/>
+        <w:ind w:hanging="720"/>
+        <w:rPr>
+          <w:sz w:val="36"/>
+          <w:szCs w:val="36"/>
+          <w:lang w:val="en-US"/>
+        </w:rPr>
+      </w:pPr>
+      <w:r>
+        <w:rPr>
+          <w:sz w:val="36"/>
+          <w:szCs w:val="36"/>
+          <w:lang w:val="en-US"/>
+        </w:rPr>
+        <w:t xml:space="preserve">     </w:t>
       </w:r>
       <w:proofErr w:type="spellStart"/>
       <w:proofErr w:type="gramStart"/>
@@ -1155,6 +1250,7 @@
         <w:rPr>
           <w:sz w:val="36"/>
           <w:szCs w:val="36"/>
+          <w:lang w:val="en-US"/>
         </w:rPr>
         <w:t xml:space="preserve"> 0.5 </w:t>
       </w:r>
@@ -1278,7 +1374,172 @@
           <w:szCs w:val="36"/>
           <w:lang w:val="en-US"/>
         </w:rPr>
-        <w:t>delay(</w:t>
+        <w:t>delay</w:t>
+      </w:r>
+      <w:r>
+        <w:rPr>
+          <w:sz w:val="36"/>
+          <w:szCs w:val="36"/>
+        </w:rPr>
+        <w:t>(</w:t>
+      </w:r>
+      <w:r>
+        <w:rPr>
+          <w:sz w:val="36"/>
+          <w:szCs w:val="36"/>
+          <w:lang w:val="en-US"/>
+        </w:rPr>
+        <w:t>DurationOn</w:t>
+      </w:r>
+      <w:r>
+        <w:rPr>
+          <w:sz w:val="36"/>
+          <w:szCs w:val="36"/>
+        </w:rPr>
+        <w:t xml:space="preserve">); // </w:t>
+      </w:r>
+      <w:r>
+        <w:rPr>
+          <w:sz w:val="36"/>
+          <w:szCs w:val="36"/>
+          <w:lang w:val="en-US"/>
+        </w:rPr>
+        <w:t>wait</w:t>
+      </w:r>
+      <w:r>
+        <w:rPr>
+          <w:sz w:val="36"/>
+          <w:szCs w:val="36"/>
+        </w:rPr>
+        <w:t xml:space="preserve"> 0.5 </w:t>
+      </w:r>
+      <w:r>
+        <w:rPr>
+          <w:sz w:val="36"/>
+          <w:szCs w:val="36"/>
+          <w:lang w:val="en-US"/>
+        </w:rPr>
+        <w:t>seconds</w:t>
+      </w:r>
+    </w:p>
+    <w:p>
+      <w:pPr>
+        <w:spacing w:after="0" w:line="264" w:lineRule="auto"/>
+        <w:ind w:hanging="720"/>
+        <w:rPr>
+          <w:sz w:val="36"/>
+          <w:szCs w:val="36"/>
+          <w:lang w:val="en-US"/>
+        </w:rPr>
+      </w:pPr>
+      <w:r>
+        <w:rPr>
+          <w:sz w:val="36"/>
+          <w:szCs w:val="36"/>
+          <w:lang w:val="en-US"/>
+        </w:rPr>
+        <w:t xml:space="preserve">    </w:t>
+      </w:r>
+      <w:proofErr w:type="gramStart"/>
+      <w:r>
+        <w:rPr>
+          <w:sz w:val="36"/>
+          <w:szCs w:val="36"/>
+          <w:lang w:val="en-US"/>
+        </w:rPr>
+        <w:t>digitalWrite</w:t>
+      </w:r>
+      <w:r>
+        <w:rPr>
+          <w:sz w:val="36"/>
+          <w:szCs w:val="36"/>
+          <w:lang w:val="en-US"/>
+        </w:rPr>
+        <w:t>(</w:t>
+      </w:r>
+      <w:proofErr w:type="gramEnd"/>
+      <w:r>
+        <w:rPr>
+          <w:sz w:val="36"/>
+          <w:szCs w:val="36"/>
+          <w:lang w:val="en-US"/>
+        </w:rPr>
+        <w:t>Led</w:t>
+      </w:r>
+      <w:r>
+        <w:rPr>
+          <w:sz w:val="36"/>
+          <w:szCs w:val="36"/>
+          <w:lang w:val="en-US"/>
+        </w:rPr>
+        <w:t xml:space="preserve">, </w:t>
+      </w:r>
+      <w:r>
+        <w:rPr>
+          <w:sz w:val="36"/>
+          <w:szCs w:val="36"/>
+          <w:lang w:val="en-US"/>
+        </w:rPr>
+        <w:t>LOW</w:t>
+      </w:r>
+      <w:r>
+        <w:rPr>
+          <w:sz w:val="36"/>
+          <w:szCs w:val="36"/>
+          <w:lang w:val="en-US"/>
+        </w:rPr>
+        <w:t xml:space="preserve">); // </w:t>
+      </w:r>
+      <w:r>
+        <w:rPr>
+          <w:sz w:val="36"/>
+          <w:szCs w:val="36"/>
+          <w:lang w:val="en-US"/>
+        </w:rPr>
+        <w:t>no voltage applied to the pin</w:t>
+      </w:r>
+      <w:r>
+        <w:rPr>
+          <w:sz w:val="36"/>
+          <w:szCs w:val="36"/>
+          <w:lang w:val="en-US"/>
+        </w:rPr>
+        <w:t xml:space="preserve"> 13</w:t>
+      </w:r>
+    </w:p>
+    <w:p>
+      <w:pPr>
+        <w:spacing w:after="0" w:line="264" w:lineRule="auto"/>
+        <w:ind w:hanging="720"/>
+        <w:rPr>
+          <w:sz w:val="36"/>
+          <w:szCs w:val="36"/>
+          <w:lang w:val="en-US"/>
+        </w:rPr>
+      </w:pPr>
+      <w:r>
+        <w:rPr>
+          <w:sz w:val="36"/>
+          <w:szCs w:val="36"/>
+          <w:lang w:val="en-US"/>
+        </w:rPr>
+        <w:t xml:space="preserve">    </w:t>
+      </w:r>
+      <w:r>
+        <w:rPr>
+          <w:sz w:val="36"/>
+          <w:szCs w:val="36"/>
+          <w:lang w:val="en-US"/>
+        </w:rPr>
+        <w:t>delay</w:t>
+      </w:r>
+      <w:r>
+        <w:rPr>
+          <w:sz w:val="36"/>
+          <w:szCs w:val="36"/>
+          <w:lang w:val="en-US"/>
+        </w:rPr>
+        <w:t>(</w:t>
       </w:r>
       <w:proofErr w:type="spellStart"/>
       <w:r>
@@ -1287,7 +1548,7 @@
           <w:szCs w:val="36"/>
           <w:lang w:val="en-US"/>
         </w:rPr>
-        <w:t>DurationOn</w:t>
+        <w:t>DurationOff</w:t>
       </w:r>
       <w:proofErr w:type="spellEnd"/>
       <w:r>
@@ -1339,329 +1600,6 @@
           <w:szCs w:val="36"/>
           <w:lang w:val="en-US"/>
         </w:rPr>
-        <w:t xml:space="preserve">     </w:t>
-      </w:r>
-      <w:proofErr w:type="spellStart"/>
-      <w:proofErr w:type="gramStart"/>
-      <w:r>
-        <w:rPr>
-          <w:sz w:val="36"/>
-          <w:szCs w:val="36"/>
-          <w:lang w:val="en-US"/>
-        </w:rPr>
-        <w:t>digitalWrite</w:t>
-      </w:r>
-      <w:proofErr w:type="spellEnd"/>
-      <w:r>
-        <w:rPr>
-          <w:sz w:val="36"/>
-          <w:szCs w:val="36"/>
-          <w:lang w:val="en-US"/>
-        </w:rPr>
-        <w:t>(</w:t>
-      </w:r>
-      <w:proofErr w:type="gramEnd"/>
-      <w:r>
-        <w:rPr>
-          <w:sz w:val="36"/>
-          <w:szCs w:val="36"/>
-          <w:lang w:val="en-US"/>
-        </w:rPr>
-        <w:t>Led</w:t>
-      </w:r>
-      <w:r>
-        <w:rPr>
-          <w:sz w:val="36"/>
-          <w:szCs w:val="36"/>
-          <w:lang w:val="en-US"/>
-        </w:rPr>
-        <w:t xml:space="preserve">, </w:t>
-      </w:r>
-      <w:bookmarkStart w:id="0" w:name="_GoBack"/>
-      <w:bookmarkEnd w:id="0"/>
-      <w:r>
-        <w:rPr>
-          <w:sz w:val="36"/>
-          <w:szCs w:val="36"/>
-          <w:lang w:val="en-US"/>
-        </w:rPr>
-        <w:t>HIGH</w:t>
-      </w:r>
-      <w:r>
-        <w:rPr>
-          <w:sz w:val="36"/>
-          <w:szCs w:val="36"/>
-          <w:lang w:val="en-US"/>
-        </w:rPr>
-        <w:t xml:space="preserve">); // </w:t>
-      </w:r>
-      <w:r>
-        <w:rPr>
-          <w:sz w:val="36"/>
-          <w:szCs w:val="36"/>
-          <w:lang w:val="en-US"/>
-        </w:rPr>
-        <w:t>the voltage is applied to the pin</w:t>
-      </w:r>
-      <w:r>
-        <w:rPr>
-          <w:sz w:val="36"/>
-          <w:szCs w:val="36"/>
-          <w:lang w:val="en-US"/>
-        </w:rPr>
-        <w:t xml:space="preserve"> 13</w:t>
-      </w:r>
-    </w:p>
-    <w:p>
-      <w:pPr>
-        <w:spacing w:after="0" w:line="264" w:lineRule="auto"/>
-        <w:ind w:hanging="720"/>
-        <w:rPr>
-          <w:sz w:val="36"/>
-          <w:szCs w:val="36"/>
-          <w:lang w:val="en-US"/>
-        </w:rPr>
-      </w:pPr>
-      <w:r>
-        <w:rPr>
-          <w:sz w:val="36"/>
-          <w:szCs w:val="36"/>
-          <w:lang w:val="en-US"/>
-        </w:rPr>
-        <w:t xml:space="preserve">    </w:t>
-      </w:r>
-      <w:r>
-        <w:rPr>
-          <w:sz w:val="36"/>
-          <w:szCs w:val="36"/>
-          <w:lang w:val="en-US"/>
-        </w:rPr>
-        <w:t>delay</w:t>
-      </w:r>
-      <w:r>
-        <w:rPr>
-          <w:sz w:val="36"/>
-          <w:szCs w:val="36"/>
-        </w:rPr>
-        <w:t>(</w:t>
-      </w:r>
-      <w:r>
-        <w:rPr>
-          <w:sz w:val="36"/>
-          <w:szCs w:val="36"/>
-          <w:lang w:val="en-US"/>
-        </w:rPr>
-        <w:t>DurationOn</w:t>
-      </w:r>
-      <w:r>
-        <w:rPr>
-          <w:sz w:val="36"/>
-          <w:szCs w:val="36"/>
-        </w:rPr>
-        <w:t xml:space="preserve">); // </w:t>
-      </w:r>
-      <w:r>
-        <w:rPr>
-          <w:sz w:val="36"/>
-          <w:szCs w:val="36"/>
-          <w:lang w:val="en-US"/>
-        </w:rPr>
-        <w:t>wait</w:t>
-      </w:r>
-      <w:r>
-        <w:rPr>
-          <w:sz w:val="36"/>
-          <w:szCs w:val="36"/>
-        </w:rPr>
-        <w:t xml:space="preserve"> 0.5 </w:t>
-      </w:r>
-      <w:r>
-        <w:rPr>
-          <w:sz w:val="36"/>
-          <w:szCs w:val="36"/>
-          <w:lang w:val="en-US"/>
-        </w:rPr>
-        <w:t>seconds</w:t>
-      </w:r>
-    </w:p>
-    <w:p>
-      <w:pPr>
-        <w:spacing w:after="0" w:line="264" w:lineRule="auto"/>
-        <w:ind w:hanging="720"/>
-        <w:rPr>
-          <w:sz w:val="36"/>
-          <w:szCs w:val="36"/>
-          <w:lang w:val="en-US"/>
-        </w:rPr>
-      </w:pPr>
-      <w:r>
-        <w:rPr>
-          <w:sz w:val="36"/>
-          <w:szCs w:val="36"/>
-          <w:lang w:val="en-US"/>
-        </w:rPr>
-        <w:t xml:space="preserve">    </w:t>
-      </w:r>
-      <w:proofErr w:type="gramStart"/>
-      <w:r>
-        <w:rPr>
-          <w:sz w:val="36"/>
-          <w:szCs w:val="36"/>
-          <w:lang w:val="en-US"/>
-        </w:rPr>
-        <w:t>digitalWrite</w:t>
-      </w:r>
-      <w:r>
-        <w:rPr>
-          <w:sz w:val="36"/>
-          <w:szCs w:val="36"/>
-          <w:lang w:val="en-US"/>
-        </w:rPr>
-        <w:t>(</w:t>
-      </w:r>
-      <w:proofErr w:type="gramEnd"/>
-      <w:r>
-        <w:rPr>
-          <w:sz w:val="36"/>
-          <w:szCs w:val="36"/>
-          <w:lang w:val="en-US"/>
-        </w:rPr>
-        <w:t>Led</w:t>
-      </w:r>
-      <w:r>
-        <w:rPr>
-          <w:sz w:val="36"/>
-          <w:szCs w:val="36"/>
-          <w:lang w:val="en-US"/>
-        </w:rPr>
-        <w:t xml:space="preserve">, </w:t>
-      </w:r>
-      <w:r>
-        <w:rPr>
-          <w:sz w:val="36"/>
-          <w:szCs w:val="36"/>
-          <w:lang w:val="en-US"/>
-        </w:rPr>
-        <w:t>LOW</w:t>
-      </w:r>
-      <w:r>
-        <w:rPr>
-          <w:sz w:val="36"/>
-          <w:szCs w:val="36"/>
-          <w:lang w:val="en-US"/>
-        </w:rPr>
-        <w:t xml:space="preserve">); // </w:t>
-      </w:r>
-      <w:r>
-        <w:rPr>
-          <w:sz w:val="36"/>
-          <w:szCs w:val="36"/>
-          <w:lang w:val="en-US"/>
-        </w:rPr>
-        <w:t>no voltage applied to the pin</w:t>
-      </w:r>
-      <w:r>
-        <w:rPr>
-          <w:sz w:val="36"/>
-          <w:szCs w:val="36"/>
-          <w:lang w:val="en-US"/>
-        </w:rPr>
-        <w:t xml:space="preserve"> 13</w:t>
-      </w:r>
-    </w:p>
-    <w:p>
-      <w:pPr>
-        <w:spacing w:after="0" w:line="264" w:lineRule="auto"/>
-        <w:ind w:hanging="720"/>
-        <w:rPr>
-          <w:sz w:val="36"/>
-          <w:szCs w:val="36"/>
-          <w:lang w:val="en-US"/>
-        </w:rPr>
-      </w:pPr>
-      <w:r>
-        <w:rPr>
-          <w:sz w:val="36"/>
-          <w:szCs w:val="36"/>
-          <w:lang w:val="en-US"/>
-        </w:rPr>
-        <w:t xml:space="preserve">    </w:t>
-      </w:r>
-      <w:r>
-        <w:rPr>
-          <w:sz w:val="36"/>
-          <w:szCs w:val="36"/>
-          <w:lang w:val="en-US"/>
-        </w:rPr>
-        <w:t>delay</w:t>
-      </w:r>
-      <w:r>
-        <w:rPr>
-          <w:sz w:val="36"/>
-          <w:szCs w:val="36"/>
-          <w:lang w:val="en-US"/>
-        </w:rPr>
-        <w:t>(</w:t>
-      </w:r>
-      <w:proofErr w:type="spellStart"/>
-      <w:r>
-        <w:rPr>
-          <w:sz w:val="36"/>
-          <w:szCs w:val="36"/>
-          <w:lang w:val="en-US"/>
-        </w:rPr>
-        <w:t>DurationOff</w:t>
-      </w:r>
-      <w:proofErr w:type="spellEnd"/>
-      <w:r>
-        <w:rPr>
-          <w:sz w:val="36"/>
-          <w:szCs w:val="36"/>
-          <w:lang w:val="en-US"/>
-        </w:rPr>
-        <w:t xml:space="preserve">); // </w:t>
-      </w:r>
-      <w:r>
-        <w:rPr>
-          <w:sz w:val="36"/>
-          <w:szCs w:val="36"/>
-          <w:lang w:val="en-US"/>
-        </w:rPr>
-        <w:t>wait</w:t>
-      </w:r>
-      <w:r>
-        <w:rPr>
-          <w:sz w:val="36"/>
-          <w:szCs w:val="36"/>
-          <w:lang w:val="en-US"/>
-        </w:rPr>
-        <w:t xml:space="preserve"> 0.5 </w:t>
-      </w:r>
-      <w:r>
-        <w:rPr>
-          <w:sz w:val="36"/>
-          <w:szCs w:val="36"/>
-          <w:lang w:val="en-US"/>
-        </w:rPr>
-        <w:t>seconds</w:t>
-      </w:r>
-    </w:p>
-    <w:p>
-      <w:pPr>
-        <w:spacing w:after="0" w:line="264" w:lineRule="auto"/>
-        <w:ind w:hanging="720"/>
-        <w:rPr>
-          <w:sz w:val="36"/>
-          <w:szCs w:val="36"/>
-          <w:lang w:val="en-US"/>
-        </w:rPr>
-      </w:pPr>
-      <w:r>
-        <w:rPr>
-          <w:sz w:val="36"/>
-          <w:szCs w:val="36"/>
-          <w:lang w:val="en-US"/>
-        </w:rPr>
         <w:t xml:space="preserve">  }</w:t>
       </w:r>
     </w:p>
@@ -1695,6 +1633,7 @@
           <w:szCs w:val="36"/>
           <w:lang w:val="en-US"/>
         </w:rPr>
+        <w:lastRenderedPageBreak/>
         <w:t>The wires used for the check the applied voltage</w:t>
       </w:r>
     </w:p>
@@ -1804,6 +1743,7 @@
         <w:rPr>
           <w:sz w:val="36"/>
           <w:szCs w:val="36"/>
+          <w:highlight w:val="green"/>
           <w:lang w:val="en-US"/>
         </w:rPr>
       </w:pPr>
@@ -1908,19 +1848,7 @@
     <w:p>
       <w:pPr>
         <w:spacing w:after="0" w:line="264" w:lineRule="auto"/>
-        <w:ind w:hanging="720"/>
-        <w:rPr>
-          <w:sz w:val="36"/>
-          <w:szCs w:val="36"/>
-          <w:highlight w:val="green"/>
-          <w:lang w:val="en-US"/>
-        </w:rPr>
-      </w:pPr>
-    </w:p>
-    <w:p>
-      <w:pPr>
-        <w:spacing w:after="0" w:line="264" w:lineRule="auto"/>
-        <w:ind w:hanging="720"/>
+        <w:ind w:right="-568" w:hanging="720"/>
         <w:rPr>
           <w:sz w:val="36"/>
           <w:szCs w:val="36"/>
@@ -1936,12 +1864,11 @@
           <w:highlight w:val="green"/>
           <w:lang w:eastAsia="ru-RU"/>
         </w:rPr>
-        <w:lastRenderedPageBreak/>
         <w:drawing>
           <wp:inline distT="0" distB="0" distL="0" distR="0">
-            <wp:extent cx="4114800" cy="5276850"/>
-            <wp:effectExtent l="0" t="0" r="0" b="0"/>
-            <wp:docPr id="3" name="Рисунок 3"/>
+            <wp:extent cx="5937885" cy="4025900"/>
+            <wp:effectExtent l="0" t="0" r="5715" b="0"/>
+            <wp:docPr id="2" name="Рисунок 2"/>
             <wp:cNvGraphicFramePr>
               <a:graphicFrameLocks xmlns:a="http://schemas.openxmlformats.org/drawingml/2006/main" noChangeAspect="1"/>
             </wp:cNvGraphicFramePr>
@@ -1949,7 +1876,7 @@
               <a:graphicData uri="http://schemas.openxmlformats.org/drawingml/2006/picture">
                 <pic:pic xmlns:pic="http://schemas.openxmlformats.org/drawingml/2006/picture">
                   <pic:nvPicPr>
-                    <pic:cNvPr id="0" name="Picture 2"/>
+                    <pic:cNvPr id="0" name="Picture 1"/>
                     <pic:cNvPicPr>
                       <a:picLocks noChangeAspect="1" noChangeArrowheads="1"/>
                     </pic:cNvPicPr>
@@ -1970,7 +1897,7 @@
                   <pic:spPr bwMode="auto">
                     <a:xfrm>
                       <a:off x="0" y="0"/>
-                      <a:ext cx="4114800" cy="5276850"/>
+                      <a:ext cx="5937885" cy="4025900"/>
                     </a:xfrm>
                     <a:prstGeom prst="rect">
                       <a:avLst/>
@@ -1986,530 +1913,194 @@
           </wp:inline>
         </w:drawing>
       </w:r>
-      <w:r>
-        <w:rPr>
-          <w:noProof/>
-          <w:sz w:val="36"/>
-          <w:szCs w:val="36"/>
-          <w:highlight w:val="green"/>
-          <w:lang w:eastAsia="ru-RU"/>
-        </w:rPr>
-        <w:lastRenderedPageBreak/>
-        <w:drawing>
-          <wp:inline distT="0" distB="0" distL="0" distR="0">
-            <wp:extent cx="4219575" cy="6343650"/>
-            <wp:effectExtent l="0" t="0" r="9525" b="0"/>
-            <wp:docPr id="1" name="Рисунок 1"/>
-            <wp:cNvGraphicFramePr>
-              <a:graphicFrameLocks xmlns:a="http://schemas.openxmlformats.org/drawingml/2006/main" noChangeAspect="1"/>
-            </wp:cNvGraphicFramePr>
-            <a:graphic xmlns:a="http://schemas.openxmlformats.org/drawingml/2006/main">
-              <a:graphicData uri="http://schemas.openxmlformats.org/drawingml/2006/picture">
-                <pic:pic xmlns:pic="http://schemas.openxmlformats.org/drawingml/2006/picture">
-                  <pic:nvPicPr>
-                    <pic:cNvPr id="0" name="Picture 1"/>
-                    <pic:cNvPicPr>
-                      <a:picLocks noChangeAspect="1" noChangeArrowheads="1"/>
-                    </pic:cNvPicPr>
-                  </pic:nvPicPr>
-                  <pic:blipFill>
-                    <a:blip r:embed="rId6">
-                      <a:extLst>
-                        <a:ext uri="{28A0092B-C50C-407E-A947-70E740481C1C}">
-                          <a14:useLocalDpi xmlns:a14="http://schemas.microsoft.com/office/drawing/2010/main" val="0"/>
-                        </a:ext>
-                      </a:extLst>
-                    </a:blip>
-                    <a:srcRect/>
-                    <a:stretch>
-                      <a:fillRect/>
-                    </a:stretch>
-                  </pic:blipFill>
-                  <pic:spPr bwMode="auto">
-                    <a:xfrm>
-                      <a:off x="0" y="0"/>
-                      <a:ext cx="4219575" cy="6343650"/>
-                    </a:xfrm>
-                    <a:prstGeom prst="rect">
-                      <a:avLst/>
-                    </a:prstGeom>
-                    <a:noFill/>
-                    <a:ln>
-                      <a:noFill/>
-                    </a:ln>
-                  </pic:spPr>
-                </pic:pic>
-              </a:graphicData>
-            </a:graphic>
-          </wp:inline>
-        </w:drawing>
-      </w:r>
-    </w:p>
-    <w:p>
-      <w:pPr>
-        <w:spacing w:after="0" w:line="264" w:lineRule="auto"/>
-        <w:rPr>
-          <w:sz w:val="28"/>
+    </w:p>
+    <w:p>
+      <w:pPr>
+        <w:spacing w:after="0" w:line="264" w:lineRule="auto"/>
+        <w:ind w:hanging="720"/>
+        <w:rPr>
+          <w:sz w:val="36"/>
+          <w:szCs w:val="36"/>
+          <w:lang w:val="en-US"/>
+        </w:rPr>
+      </w:pPr>
+      <w:bookmarkStart w:id="0" w:name="_GoBack"/>
+      <w:r>
+        <w:rPr>
+          <w:sz w:val="36"/>
+          <w:szCs w:val="36"/>
+          <w:lang w:val="en-US"/>
+        </w:rPr>
+        <w:t>The LED on the Arduino plate is switched on for 3 sec.</w:t>
+      </w:r>
+    </w:p>
+    <w:p>
+      <w:pPr>
+        <w:spacing w:after="0" w:line="264" w:lineRule="auto"/>
+        <w:ind w:hanging="720"/>
+        <w:rPr>
+          <w:sz w:val="36"/>
+          <w:szCs w:val="36"/>
+          <w:lang w:val="en-US"/>
+        </w:rPr>
+      </w:pPr>
+      <w:r>
+        <w:rPr>
+          <w:sz w:val="36"/>
+          <w:szCs w:val="36"/>
+          <w:lang w:val="en-US"/>
+        </w:rPr>
+        <w:t>And the voltage of 5V between the GND port and the Pin13 is set.</w:t>
+      </w:r>
+    </w:p>
+    <w:p>
+      <w:pPr>
+        <w:spacing w:after="0" w:line="264" w:lineRule="auto"/>
+        <w:ind w:hanging="720"/>
+        <w:rPr>
+          <w:sz w:val="36"/>
+          <w:szCs w:val="36"/>
+          <w:lang w:val="en-US"/>
+        </w:rPr>
+      </w:pPr>
+      <w:r>
+        <w:rPr>
+          <w:sz w:val="36"/>
+          <w:szCs w:val="36"/>
+          <w:lang w:val="en-US"/>
+        </w:rPr>
+        <w:t xml:space="preserve">Thereafter the LED turns out for the short time. </w:t>
+      </w:r>
+    </w:p>
+    <w:p>
+      <w:pPr>
+        <w:spacing w:after="0" w:line="264" w:lineRule="auto"/>
+        <w:ind w:hanging="720"/>
+        <w:rPr>
+          <w:sz w:val="36"/>
+          <w:szCs w:val="36"/>
+          <w:lang w:val="en-US"/>
+        </w:rPr>
+      </w:pPr>
+      <w:r>
+        <w:rPr>
+          <w:sz w:val="36"/>
+          <w:szCs w:val="36"/>
+          <w:lang w:val="en-US"/>
+        </w:rPr>
+        <w:t xml:space="preserve">At this short time no voltage is set </w:t>
+      </w:r>
+      <w:r>
+        <w:rPr>
+          <w:sz w:val="36"/>
+          <w:szCs w:val="36"/>
+          <w:lang w:val="en-US"/>
+        </w:rPr>
+        <w:t>to</w:t>
+      </w:r>
+      <w:r>
+        <w:rPr>
+          <w:sz w:val="36"/>
+          <w:szCs w:val="36"/>
+          <w:lang w:val="en-US"/>
+        </w:rPr>
+        <w:t xml:space="preserve"> Pin13.</w:t>
+      </w:r>
+      <w:bookmarkEnd w:id="0"/>
+    </w:p>
+    <w:p>
+      <w:pPr>
+        <w:spacing w:after="0" w:line="264" w:lineRule="auto"/>
+        <w:ind w:right="-568" w:hanging="720"/>
+        <w:rPr>
+          <w:sz w:val="36"/>
+          <w:szCs w:val="36"/>
+          <w:lang w:val="en-US"/>
+        </w:rPr>
+      </w:pPr>
+    </w:p>
+    <w:p>
+      <w:pPr>
+        <w:spacing w:after="0" w:line="264" w:lineRule="auto"/>
+        <w:ind w:right="-568" w:hanging="720"/>
+        <w:rPr>
+          <w:sz w:val="36"/>
+          <w:szCs w:val="36"/>
+          <w:lang w:val="en-US"/>
+        </w:rPr>
+      </w:pPr>
+      <w:r>
+        <w:rPr>
+          <w:sz w:val="36"/>
+          <w:szCs w:val="36"/>
+          <w:lang w:val="en-US"/>
+        </w:rPr>
+        <w:t>This sketch could be used to check the ports voltage</w:t>
+      </w:r>
+    </w:p>
+    <w:p>
+      <w:pPr>
+        <w:spacing w:after="0" w:line="264" w:lineRule="auto"/>
+        <w:ind w:right="-568" w:hanging="720"/>
+        <w:rPr>
+          <w:sz w:val="34"/>
+          <w:szCs w:val="36"/>
+          <w:lang w:val="en-US"/>
+        </w:rPr>
+      </w:pPr>
+      <w:r>
+        <w:rPr>
+          <w:sz w:val="34"/>
           <w:szCs w:val="28"/>
-          <w:lang w:val="ru-BY"/>
-        </w:rPr>
-      </w:pPr>
-      <w:r>
-        <w:rPr>
-          <w:sz w:val="28"/>
+          <w:lang w:val="en-US"/>
+        </w:rPr>
+        <w:t>The voltage between</w:t>
+      </w:r>
+      <w:r>
+        <w:rPr>
+          <w:sz w:val="34"/>
           <w:szCs w:val="28"/>
           <w:lang w:val="en-US"/>
         </w:rPr>
-        <w:t>Execution</w:t>
-      </w:r>
-      <w:r>
-        <w:rPr>
-          <w:sz w:val="28"/>
+        <w:t xml:space="preserve"> GND </w:t>
+      </w:r>
+      <w:r>
+        <w:rPr>
+          <w:sz w:val="34"/>
           <w:szCs w:val="28"/>
           <w:lang w:val="en-US"/>
         </w:rPr>
-        <w:t xml:space="preserve">: </w:t>
-      </w:r>
-      <w:r>
-        <w:rPr>
-          <w:sz w:val="28"/>
+        <w:t>and</w:t>
+      </w:r>
+      <w:r>
+        <w:rPr>
+          <w:sz w:val="34"/>
           <w:szCs w:val="28"/>
           <w:lang w:val="en-US"/>
         </w:rPr>
-        <w:t xml:space="preserve">The </w:t>
-      </w:r>
-      <w:r>
-        <w:rPr>
-          <w:sz w:val="28"/>
+        <w:t xml:space="preserve"> Pin13 </w:t>
+      </w:r>
+      <w:r>
+        <w:rPr>
+          <w:sz w:val="34"/>
           <w:szCs w:val="28"/>
           <w:lang w:val="en-US"/>
         </w:rPr>
-        <w:t>LED</w:t>
-      </w:r>
-      <w:r>
-        <w:rPr>
-          <w:sz w:val="28"/>
+        <w:t>c</w:t>
+      </w:r>
+      <w:r>
+        <w:rPr>
+          <w:sz w:val="34"/>
           <w:szCs w:val="28"/>
           <w:lang w:val="en-US"/>
         </w:rPr>
-        <w:t xml:space="preserve"> </w:t>
-      </w:r>
-      <w:r>
-        <w:rPr>
-          <w:sz w:val="28"/>
-          <w:szCs w:val="28"/>
-          <w:lang w:val="en-US"/>
-        </w:rPr>
-        <w:t xml:space="preserve">on the Arduino plate </w:t>
-      </w:r>
-      <w:r>
-        <w:rPr>
-          <w:sz w:val="28"/>
-          <w:szCs w:val="28"/>
-          <w:lang w:val="en-US"/>
-        </w:rPr>
-        <w:t>is switched on and the v</w:t>
-      </w:r>
-      <w:r>
-        <w:rPr>
-          <w:sz w:val="28"/>
-          <w:szCs w:val="28"/>
-          <w:lang w:val="en-US"/>
-        </w:rPr>
-        <w:t xml:space="preserve">oltage of 5V between </w:t>
-      </w:r>
-      <w:r>
-        <w:rPr>
-          <w:sz w:val="28"/>
-          <w:szCs w:val="28"/>
-          <w:lang w:val="en-US"/>
-        </w:rPr>
-        <w:t xml:space="preserve">the </w:t>
-      </w:r>
-      <w:r>
-        <w:rPr>
-          <w:sz w:val="28"/>
-          <w:szCs w:val="28"/>
-          <w:lang w:val="en-US"/>
-        </w:rPr>
-        <w:t>GND</w:t>
-      </w:r>
-      <w:r>
-        <w:rPr>
-          <w:sz w:val="28"/>
-          <w:szCs w:val="28"/>
-          <w:lang w:val="en-US"/>
-        </w:rPr>
-        <w:t xml:space="preserve"> port</w:t>
-      </w:r>
-      <w:r>
-        <w:rPr>
-          <w:sz w:val="28"/>
-          <w:szCs w:val="28"/>
-          <w:lang w:val="en-US"/>
-        </w:rPr>
-        <w:t xml:space="preserve"> and the Pin13 is set to</w:t>
-      </w:r>
-      <w:r>
-        <w:rPr>
-          <w:sz w:val="28"/>
-          <w:szCs w:val="28"/>
-          <w:lang w:val="en-US"/>
-        </w:rPr>
-        <w:t xml:space="preserve"> 3 sec</w:t>
-      </w:r>
-      <w:r>
-        <w:rPr>
-          <w:sz w:val="28"/>
-          <w:szCs w:val="28"/>
-          <w:lang w:val="en-US"/>
-        </w:rPr>
-        <w:t xml:space="preserve">onds. </w:t>
-      </w:r>
-      <w:r>
-        <w:rPr>
-          <w:sz w:val="28"/>
-          <w:szCs w:val="28"/>
-          <w:lang w:val="en-US"/>
-        </w:rPr>
-        <w:t xml:space="preserve">Thereafter the </w:t>
-      </w:r>
-      <w:r>
-        <w:rPr>
-          <w:sz w:val="28"/>
-          <w:szCs w:val="28"/>
-          <w:lang w:val="en-US"/>
-        </w:rPr>
-        <w:t xml:space="preserve">LED </w:t>
-      </w:r>
-      <w:r>
-        <w:rPr>
-          <w:sz w:val="28"/>
-          <w:szCs w:val="28"/>
-          <w:lang w:val="en-US"/>
-        </w:rPr>
-        <w:t>turns out for the short time</w:t>
-      </w:r>
-      <w:r>
-        <w:rPr>
-          <w:sz w:val="28"/>
-          <w:szCs w:val="28"/>
-          <w:lang w:val="en-US"/>
-        </w:rPr>
-        <w:t>.</w:t>
-      </w:r>
-      <w:r>
-        <w:rPr>
-          <w:sz w:val="28"/>
-          <w:szCs w:val="28"/>
-          <w:lang w:val="en-US"/>
-        </w:rPr>
-        <w:t xml:space="preserve"> For</w:t>
-      </w:r>
-      <w:r>
-        <w:rPr>
-          <w:sz w:val="28"/>
-          <w:szCs w:val="28"/>
-          <w:lang w:val="en-US"/>
-        </w:rPr>
-        <w:t xml:space="preserve"> </w:t>
-      </w:r>
-      <w:r>
-        <w:rPr>
-          <w:sz w:val="28"/>
-          <w:szCs w:val="28"/>
-          <w:lang w:val="en-US"/>
-        </w:rPr>
-        <w:t>this</w:t>
-      </w:r>
-      <w:r>
-        <w:rPr>
-          <w:sz w:val="28"/>
-          <w:szCs w:val="28"/>
-          <w:lang w:val="en-US"/>
-        </w:rPr>
-        <w:t xml:space="preserve"> </w:t>
-      </w:r>
-      <w:r>
-        <w:rPr>
-          <w:sz w:val="28"/>
-          <w:szCs w:val="28"/>
-          <w:lang w:val="en-US"/>
-        </w:rPr>
-        <w:t>short</w:t>
-      </w:r>
-      <w:r>
-        <w:rPr>
-          <w:sz w:val="28"/>
-          <w:szCs w:val="28"/>
-          <w:lang w:val="en-US"/>
-        </w:rPr>
-        <w:t xml:space="preserve"> </w:t>
-      </w:r>
-      <w:r>
-        <w:rPr>
-          <w:sz w:val="28"/>
-          <w:szCs w:val="28"/>
-          <w:lang w:val="en-US"/>
-        </w:rPr>
-        <w:t>time</w:t>
-      </w:r>
-      <w:r>
-        <w:rPr>
-          <w:sz w:val="28"/>
-          <w:szCs w:val="28"/>
-          <w:lang w:val="en-US"/>
-        </w:rPr>
-        <w:t xml:space="preserve"> </w:t>
-      </w:r>
-      <w:r>
-        <w:rPr>
-          <w:sz w:val="28"/>
-          <w:szCs w:val="28"/>
-          <w:lang w:val="en-US"/>
-        </w:rPr>
-        <w:t>no</w:t>
-      </w:r>
-      <w:r>
-        <w:rPr>
-          <w:sz w:val="28"/>
-          <w:szCs w:val="28"/>
-          <w:lang w:val="en-US"/>
-        </w:rPr>
-        <w:t xml:space="preserve"> </w:t>
-      </w:r>
-      <w:r>
-        <w:rPr>
-          <w:sz w:val="28"/>
-          <w:szCs w:val="28"/>
-          <w:lang w:val="en-US"/>
-        </w:rPr>
-        <w:t>voltage</w:t>
-      </w:r>
-      <w:r>
-        <w:rPr>
-          <w:sz w:val="28"/>
-          <w:szCs w:val="28"/>
-          <w:lang w:val="en-US"/>
-        </w:rPr>
-        <w:t xml:space="preserve"> 0</w:t>
-      </w:r>
-      <w:r>
-        <w:rPr>
-          <w:sz w:val="28"/>
-          <w:szCs w:val="28"/>
-          <w:lang w:val="en-US"/>
-        </w:rPr>
-        <w:t xml:space="preserve"> V is set between </w:t>
-      </w:r>
-      <w:r>
-        <w:rPr>
-          <w:sz w:val="28"/>
-          <w:szCs w:val="28"/>
-          <w:lang w:val="en-US"/>
-        </w:rPr>
-        <w:t xml:space="preserve">the </w:t>
-      </w:r>
-      <w:r>
-        <w:rPr>
-          <w:sz w:val="28"/>
-          <w:szCs w:val="28"/>
-          <w:lang w:val="en-US"/>
-        </w:rPr>
-        <w:t>GND</w:t>
-      </w:r>
-      <w:r>
-        <w:rPr>
-          <w:sz w:val="28"/>
-          <w:szCs w:val="28"/>
-          <w:lang w:val="en-US"/>
-        </w:rPr>
-        <w:t xml:space="preserve"> port</w:t>
-      </w:r>
-      <w:r>
-        <w:rPr>
-          <w:sz w:val="28"/>
-          <w:szCs w:val="28"/>
-          <w:lang w:val="en-US"/>
-        </w:rPr>
-        <w:t xml:space="preserve"> </w:t>
-      </w:r>
-      <w:r>
-        <w:rPr>
-          <w:sz w:val="28"/>
-          <w:szCs w:val="28"/>
-          <w:lang w:val="en-US"/>
-        </w:rPr>
-        <w:t>and</w:t>
-      </w:r>
-      <w:r>
-        <w:rPr>
-          <w:sz w:val="28"/>
-          <w:szCs w:val="28"/>
-          <w:lang w:val="en-US"/>
-        </w:rPr>
-        <w:t xml:space="preserve"> </w:t>
-      </w:r>
-      <w:r>
-        <w:rPr>
-          <w:sz w:val="28"/>
-          <w:szCs w:val="28"/>
-          <w:lang w:val="en-US"/>
-        </w:rPr>
-        <w:t>Pin</w:t>
-      </w:r>
-      <w:r>
-        <w:rPr>
-          <w:sz w:val="28"/>
-          <w:szCs w:val="28"/>
-          <w:lang w:val="en-US"/>
-        </w:rPr>
-        <w:t>13.</w:t>
-      </w:r>
-      <w:r>
-        <w:rPr>
-          <w:sz w:val="28"/>
-          <w:szCs w:val="28"/>
-          <w:lang w:val="ru-BY"/>
-        </w:rPr>
-        <w:t xml:space="preserve"> </w:t>
-      </w:r>
-    </w:p>
-    <w:p>
-      <w:pPr>
-        <w:spacing w:after="0" w:line="264" w:lineRule="auto"/>
-        <w:rPr>
-          <w:sz w:val="28"/>
-          <w:szCs w:val="28"/>
-          <w:lang w:val="en-US"/>
-        </w:rPr>
-      </w:pPr>
-    </w:p>
-    <w:p>
-      <w:pPr>
-        <w:spacing w:after="0" w:line="264" w:lineRule="auto"/>
-        <w:rPr>
-          <w:sz w:val="28"/>
-          <w:szCs w:val="28"/>
-          <w:lang w:val="en-US"/>
-        </w:rPr>
-      </w:pPr>
-      <w:r>
-        <w:rPr>
-          <w:sz w:val="28"/>
-          <w:szCs w:val="28"/>
-          <w:lang w:val="en-US"/>
-        </w:rPr>
-        <w:t>The</w:t>
-      </w:r>
-      <w:r>
-        <w:rPr>
-          <w:sz w:val="28"/>
-          <w:szCs w:val="28"/>
-          <w:lang w:val="en-US"/>
-        </w:rPr>
-        <w:t xml:space="preserve"> </w:t>
-      </w:r>
-      <w:r>
-        <w:rPr>
-          <w:sz w:val="28"/>
-          <w:szCs w:val="28"/>
-          <w:lang w:val="en-US"/>
-        </w:rPr>
-        <w:t>voltage</w:t>
-      </w:r>
-      <w:r>
-        <w:rPr>
-          <w:sz w:val="28"/>
-          <w:szCs w:val="28"/>
-          <w:lang w:val="en-US"/>
-        </w:rPr>
-        <w:t xml:space="preserve"> </w:t>
-      </w:r>
-      <w:r>
-        <w:rPr>
-          <w:sz w:val="28"/>
-          <w:szCs w:val="28"/>
-          <w:lang w:val="en-US"/>
-        </w:rPr>
-        <w:t>between</w:t>
-      </w:r>
-      <w:r>
-        <w:rPr>
-          <w:sz w:val="28"/>
-          <w:szCs w:val="28"/>
-          <w:lang w:val="en-US"/>
-        </w:rPr>
-        <w:t xml:space="preserve"> </w:t>
-      </w:r>
-      <w:r>
-        <w:rPr>
-          <w:sz w:val="28"/>
-          <w:szCs w:val="28"/>
-          <w:lang w:val="en-US"/>
-        </w:rPr>
-        <w:t>GND</w:t>
-      </w:r>
-      <w:r>
-        <w:rPr>
-          <w:sz w:val="28"/>
-          <w:szCs w:val="28"/>
-          <w:lang w:val="en-US"/>
-        </w:rPr>
-        <w:t xml:space="preserve"> </w:t>
-      </w:r>
-      <w:r>
-        <w:rPr>
-          <w:sz w:val="28"/>
-          <w:szCs w:val="28"/>
-          <w:lang w:val="en-US"/>
-        </w:rPr>
-        <w:t>and</w:t>
-      </w:r>
-      <w:r>
-        <w:rPr>
-          <w:sz w:val="28"/>
-          <w:szCs w:val="28"/>
-          <w:lang w:val="en-US"/>
-        </w:rPr>
-        <w:t xml:space="preserve"> </w:t>
-      </w:r>
-      <w:r>
-        <w:rPr>
-          <w:sz w:val="28"/>
-          <w:szCs w:val="28"/>
-          <w:lang w:val="en-US"/>
-        </w:rPr>
-        <w:t>Pin</w:t>
-      </w:r>
-      <w:r>
-        <w:rPr>
-          <w:sz w:val="28"/>
-          <w:szCs w:val="28"/>
-          <w:lang w:val="en-US"/>
-        </w:rPr>
-        <w:t xml:space="preserve">13 </w:t>
-      </w:r>
-      <w:r>
-        <w:rPr>
-          <w:sz w:val="28"/>
-          <w:szCs w:val="28"/>
-          <w:lang w:val="en-US"/>
-        </w:rPr>
-        <w:t>c</w:t>
-      </w:r>
-      <w:r>
-        <w:rPr>
-          <w:sz w:val="28"/>
-          <w:szCs w:val="28"/>
-          <w:lang w:val="en-US"/>
-        </w:rPr>
         <w:t>ould be measured by a multimeter</w:t>
       </w:r>
     </w:p>
     <w:p>
       <w:pPr>
         <w:rPr>
+          <w:sz w:val="34"/>
           <w:lang w:val="en-US"/>
         </w:rPr>
       </w:pPr>
